--- a/data_requests/2015-01-12-walkability-pips/docs/walkability-gis-codebook-2010-tracts-20150112.docx
+++ b/data_requests/2015-01-12-walkability-pips/docs/walkability-gis-codebook-2010-tracts-20150112.docx
@@ -14,6 +14,8 @@
           <w:szCs w:val="20"/>
         </w:rPr>
       </w:pPr>
+      <w:bookmarkStart w:id="0" w:name="_GoBack"/>
+      <w:bookmarkEnd w:id="0"/>
     </w:p>
     <w:p>
       <w:pPr>
@@ -27,8 +29,8 @@
           <w:szCs w:val="44"/>
         </w:rPr>
       </w:pPr>
-      <w:bookmarkStart w:id="0" w:name="_Toc335828392"/>
-      <w:bookmarkStart w:id="1" w:name="_Toc339271364"/>
+      <w:bookmarkStart w:id="1" w:name="_Toc335828392"/>
+      <w:bookmarkStart w:id="2" w:name="_Toc339271364"/>
       <w:r>
         <w:rPr>
           <w:noProof/>
@@ -105,8 +107,8 @@
           </wp:anchor>
         </w:drawing>
       </w:r>
-      <w:bookmarkEnd w:id="0"/>
       <w:bookmarkEnd w:id="1"/>
+      <w:bookmarkEnd w:id="2"/>
       <w:r>
         <w:rPr>
           <w:rFonts w:ascii="Garamond" w:hAnsi="Garamond"/>
@@ -588,7 +590,7 @@
       </w:tr>
     </w:tbl>
     <w:p>
-      <w:bookmarkStart w:id="2" w:name="_Toc331085285"/>
+      <w:bookmarkStart w:id="3" w:name="_Toc331085285"/>
     </w:p>
     <w:p>
       <w:pPr>
@@ -1006,10 +1008,10 @@
         </w:rPr>
       </w:pPr>
     </w:p>
-    <w:bookmarkStart w:id="3" w:name="_Toc354058454"/>
-    <w:bookmarkStart w:id="4" w:name="_Toc360211091"/>
-    <w:bookmarkStart w:id="5" w:name="_Toc339271366"/>
-    <w:bookmarkEnd w:id="2"/>
+    <w:bookmarkStart w:id="4" w:name="_Toc354058454"/>
+    <w:bookmarkStart w:id="5" w:name="_Toc360211091"/>
+    <w:bookmarkStart w:id="6" w:name="_Toc339271366"/>
+    <w:bookmarkEnd w:id="3"/>
     <w:p>
       <w:pPr>
         <w:pStyle w:val="Heading1"/>
@@ -1252,8 +1254,8 @@
         </w:rPr>
         <w:t>Walkability Index Scale</w:t>
       </w:r>
-      <w:bookmarkEnd w:id="3"/>
       <w:bookmarkEnd w:id="4"/>
+      <w:bookmarkEnd w:id="5"/>
     </w:p>
     <w:p>
       <w:pPr>
@@ -1645,8 +1647,8 @@
           <w:szCs w:val="40"/>
         </w:rPr>
       </w:pPr>
-      <w:bookmarkStart w:id="6" w:name="_Toc354058460"/>
-      <w:bookmarkStart w:id="7" w:name="_Toc360211092"/>
+      <w:bookmarkStart w:id="7" w:name="_Toc354058460"/>
+      <w:bookmarkStart w:id="8" w:name="_Toc360211092"/>
       <w:r>
         <w:rPr>
           <w:rFonts w:asciiTheme="minorHAnsi" w:hAnsiTheme="minorHAnsi" w:cstheme="minorHAnsi"/>
@@ -1657,8 +1659,8 @@
         <w:lastRenderedPageBreak/>
         <w:t>Walkability Index Scales: City-Wide Buffers</w:t>
       </w:r>
-      <w:bookmarkEnd w:id="6"/>
       <w:bookmarkEnd w:id="7"/>
+      <w:bookmarkEnd w:id="8"/>
     </w:p>
     <w:tbl>
       <w:tblPr>
@@ -1918,8 +1920,6 @@
           <w:color w:val="000000"/>
         </w:rPr>
       </w:pPr>
-      <w:bookmarkStart w:id="8" w:name="_GoBack"/>
-      <w:bookmarkEnd w:id="8"/>
     </w:p>
     <w:p>
       <w:pPr>
@@ -2376,7 +2376,7 @@
         </w:rPr>
       </w:pPr>
     </w:p>
-    <w:bookmarkEnd w:id="5"/>
+    <w:bookmarkEnd w:id="6"/>
     <w:p>
       <w:pPr>
         <w:pStyle w:val="NoSpacing"/>
@@ -9383,7 +9383,7 @@
 </file>
 
 <file path=customXml/itemProps1.xml><?xml version="1.0" encoding="utf-8"?>
-<ds:datastoreItem xmlns:ds="http://schemas.openxmlformats.org/officeDocument/2006/customXml" ds:itemID="{0C9B3FFF-3D1B-1748-83F0-7A6CF7E28063}">
+<ds:datastoreItem xmlns:ds="http://schemas.openxmlformats.org/officeDocument/2006/customXml" ds:itemID="{A7D92B37-EACF-8E48-85DD-C30D8634EA79}">
   <ds:schemaRefs>
     <ds:schemaRef ds:uri="http://schemas.openxmlformats.org/officeDocument/2006/bibliography"/>
   </ds:schemaRefs>
